--- a/doc/CCeph PG状态.docx
+++ b/doc/CCeph PG状态.docx
@@ -6,11 +6,9 @@
       <w:pPr>
         <w:pStyle w:val="Title"/>
       </w:pPr>
-      <w:proofErr w:type="spellStart"/>
       <w:r>
         <w:t>CCeph</w:t>
       </w:r>
-      <w:proofErr w:type="spellEnd"/>
       <w:r>
         <w:t xml:space="preserve"> </w:t>
       </w:r>
@@ -120,9 +118,6 @@
           <w:numId w:val="9"/>
         </w:numPr>
         <w:ind w:firstLineChars="0"/>
-        <w:rPr>
-          <w:rFonts w:hint="eastAsia"/>
-        </w:rPr>
       </w:pPr>
       <w:r>
         <w:t>Initial：</w:t>
@@ -139,9 +134,6 @@
           <w:numId w:val="9"/>
         </w:numPr>
         <w:ind w:firstLineChars="0"/>
-        <w:rPr>
-          <w:rFonts w:hint="eastAsia"/>
-        </w:rPr>
       </w:pPr>
       <w:r>
         <w:rPr>
@@ -164,9 +156,6 @@
           <w:numId w:val="9"/>
         </w:numPr>
         <w:ind w:firstLineChars="0"/>
-        <w:rPr>
-          <w:rFonts w:hint="eastAsia"/>
-        </w:rPr>
       </w:pPr>
       <w:r>
         <w:rPr>
@@ -189,9 +178,6 @@
           <w:numId w:val="9"/>
         </w:numPr>
         <w:ind w:firstLineChars="0"/>
-        <w:rPr>
-          <w:rFonts w:hint="eastAsia"/>
-        </w:rPr>
       </w:pPr>
       <w:r>
         <w:rPr>
@@ -277,6 +263,10 @@
     </w:p>
     <w:p>
       <w:r>
+        <w:rPr>
+          <w:noProof/>
+          <w:lang w:eastAsia="en-US"/>
+        </w:rPr>
         <w:drawing>
           <wp:inline distT="0" distB="0" distL="0" distR="0" wp14:anchorId="5A8EADD3" wp14:editId="7ACB8587">
             <wp:extent cx="5270500" cy="1750695"/>
@@ -415,7 +405,13 @@
         <w:ind w:firstLineChars="0"/>
       </w:pPr>
       <w:r>
-        <w:t>当一个PG在某个OSD被创建时，</w:t>
+        <w:t>当一个PG在某个OSD</w:t>
+      </w:r>
+      <w:r>
+        <w:t>上</w:t>
+      </w:r>
+      <w:r>
+        <w:t>被创建时，</w:t>
       </w:r>
       <w:r>
         <w:rPr>
@@ -442,180 +438,1216 @@
         </w:rPr>
         <w:t>当</w:t>
       </w:r>
-      <w:proofErr w:type="spellStart"/>
-      <w:r>
+      <w:r>
+        <w:t>OSDMap发生变化</w:t>
+      </w:r>
+      <w:r>
+        <w:rPr>
+          <w:rFonts w:hint="eastAsia"/>
+        </w:rPr>
+        <w:t>时</w:t>
+      </w:r>
+      <w:r>
+        <w:t>，</w:t>
+      </w:r>
+      <w:r>
+        <w:t>涉及到分布</w:t>
+      </w:r>
+      <w:r>
+        <w:rPr>
+          <w:rFonts w:hint="eastAsia"/>
+        </w:rPr>
+        <w:t>发生</w:t>
+      </w:r>
+      <w:r>
+        <w:t>变化的</w:t>
+      </w:r>
+      <w:r>
+        <w:t>所有PG都被</w:t>
+      </w:r>
+      <w:r>
+        <w:rPr>
+          <w:rFonts w:hint="eastAsia"/>
+        </w:rPr>
+        <w:t>置为</w:t>
+      </w:r>
+      <w:r>
+        <w:t>Initial</w:t>
+      </w:r>
+    </w:p>
+    <w:p>
+      <w:pPr>
+        <w:pStyle w:val="a"/>
+        <w:ind w:firstLine="420"/>
+      </w:pPr>
+    </w:p>
+    <w:p>
+      <w:pPr>
+        <w:pStyle w:val="a"/>
+        <w:ind w:firstLine="420"/>
+      </w:pPr>
+      <w:r>
+        <w:t>Starting</w:t>
+      </w:r>
+      <w:r>
+        <w:t>状态</w:t>
+      </w:r>
+      <w:r>
+        <w:rPr>
+          <w:rFonts w:hint="eastAsia"/>
+        </w:rPr>
+        <w:t>是一个中间</w:t>
+      </w:r>
+      <w:r>
+        <w:t>状态，</w:t>
+      </w:r>
+      <w:r>
+        <w:rPr>
+          <w:rFonts w:hint="eastAsia"/>
+        </w:rPr>
+        <w:t>表示</w:t>
+      </w:r>
+      <w:r>
+        <w:t>PG状态启动过程中；任意PG进入Initial后，</w:t>
+      </w:r>
+      <w:r>
+        <w:rPr>
+          <w:rFonts w:hint="eastAsia"/>
+        </w:rPr>
+        <w:t>都会进入</w:t>
+      </w:r>
+      <w:r>
+        <w:t>Starting状态。</w:t>
+      </w:r>
+    </w:p>
+    <w:p>
+      <w:pPr>
+        <w:pStyle w:val="a"/>
+        <w:ind w:firstLine="420"/>
+      </w:pPr>
+      <w:r>
+        <w:rPr>
+          <w:rFonts w:hint="eastAsia"/>
+        </w:rPr>
+        <w:t>在</w:t>
+      </w:r>
+      <w:r>
+        <w:t>Starting状态，</w:t>
+      </w:r>
+      <w:r>
+        <w:rPr>
+          <w:rFonts w:hint="eastAsia"/>
+        </w:rPr>
+        <w:t>PG</w:t>
+      </w:r>
+      <w:r>
+        <w:t>会执行</w:t>
+      </w:r>
+      <w:r>
+        <w:rPr>
+          <w:rFonts w:hint="eastAsia"/>
+        </w:rPr>
+        <w:t>一系列</w:t>
+      </w:r>
+      <w:r>
+        <w:t>操作，</w:t>
+      </w:r>
+      <w:r>
+        <w:rPr>
+          <w:rFonts w:hint="eastAsia"/>
+        </w:rPr>
+        <w:t>以便</w:t>
+      </w:r>
+      <w:r>
+        <w:rPr>
+          <w:rFonts w:hint="eastAsia"/>
+        </w:rPr>
+        <w:t>确定</w:t>
+      </w:r>
+      <w:r>
+        <w:t>该PG最终能够</w:t>
+      </w:r>
+      <w:r>
+        <w:rPr>
+          <w:rFonts w:hint="eastAsia"/>
+        </w:rPr>
+        <w:t>进入到</w:t>
+      </w:r>
+      <w:r>
+        <w:t>Active/</w:t>
+      </w:r>
+      <w:r>
+        <w:rPr>
+          <w:rFonts w:hint="eastAsia"/>
+        </w:rPr>
+        <w:t>Disuse</w:t>
+      </w:r>
+      <w:r>
+        <w:t>/</w:t>
+      </w:r>
+      <w:r>
+        <w:rPr>
+          <w:rFonts w:hint="eastAsia"/>
+        </w:rPr>
+        <w:t>InComplete</w:t>
+      </w:r>
+      <w:r>
+        <w:t>三个状态中的哪一个。</w:t>
+      </w:r>
+    </w:p>
+    <w:p>
+      <w:pPr>
+        <w:pStyle w:val="a"/>
+        <w:ind w:firstLine="420"/>
+      </w:pPr>
+    </w:p>
+    <w:p>
+      <w:pPr>
+        <w:pStyle w:val="a"/>
+        <w:ind w:firstLine="420"/>
+      </w:pPr>
+      <w:r>
+        <w:t>Active状态</w:t>
+      </w:r>
+      <w:r>
+        <w:rPr>
+          <w:rFonts w:hint="eastAsia"/>
+        </w:rPr>
+        <w:t>是</w:t>
+      </w:r>
+      <w:r>
+        <w:t>PG的正常状态，</w:t>
+      </w:r>
+      <w:r>
+        <w:rPr>
+          <w:rFonts w:hint="eastAsia"/>
+        </w:rPr>
+        <w:t>即</w:t>
+      </w:r>
+      <w:r>
+        <w:t>可以接受请求/</w:t>
+      </w:r>
+      <w:r>
+        <w:rPr>
+          <w:rFonts w:hint="eastAsia"/>
+        </w:rPr>
+        <w:t>对</w:t>
+      </w:r>
+      <w:r>
+        <w:t>请求进行投票的状态。</w:t>
+      </w:r>
+    </w:p>
+    <w:p>
+      <w:pPr>
+        <w:pStyle w:val="a"/>
+        <w:ind w:firstLine="420"/>
+      </w:pPr>
+      <w:r>
+        <w:rPr>
+          <w:rFonts w:hint="eastAsia"/>
+        </w:rPr>
+        <w:t>一个</w:t>
+      </w:r>
+      <w:r>
+        <w:t>PG</w:t>
+      </w:r>
+      <w:r>
+        <w:t>实例</w:t>
+      </w:r>
+      <w:r>
+        <w:t>进入了Active状态，</w:t>
+      </w:r>
+      <w:r>
+        <w:rPr>
+          <w:rFonts w:hint="eastAsia"/>
+        </w:rPr>
+        <w:t>表示</w:t>
+      </w:r>
+      <w:r>
+        <w:t>：</w:t>
+      </w:r>
+    </w:p>
+    <w:p>
+      <w:pPr>
+        <w:pStyle w:val="a"/>
+        <w:numPr>
+          <w:ilvl w:val="0"/>
+          <w:numId w:val="11"/>
+        </w:numPr>
+        <w:ind w:firstLineChars="0"/>
+      </w:pPr>
+      <w:r>
+        <w:rPr>
+          <w:rFonts w:hint="eastAsia"/>
+        </w:rPr>
+        <w:t>该</w:t>
+      </w:r>
+      <w:r>
+        <w:t>PG获取了所有</w:t>
+      </w:r>
+      <w:r>
+        <w:rPr>
+          <w:rFonts w:hint="eastAsia"/>
+        </w:rPr>
+        <w:t>该</w:t>
+      </w:r>
+      <w:r>
+        <w:t>PG的历史消息，</w:t>
+      </w:r>
+      <w:r>
+        <w:rPr>
+          <w:rFonts w:hint="eastAsia"/>
+        </w:rPr>
+        <w:t>并</w:t>
+      </w:r>
+      <w:r>
+        <w:t>确认数据是完整的/</w:t>
+      </w:r>
+      <w:r>
+        <w:rPr>
+          <w:rFonts w:hint="eastAsia"/>
+        </w:rPr>
+        <w:t>可以</w:t>
+      </w:r>
+      <w:r>
+        <w:t>获取到的</w:t>
+      </w:r>
+    </w:p>
+    <w:p>
+      <w:pPr>
+        <w:pStyle w:val="a"/>
+        <w:numPr>
+          <w:ilvl w:val="0"/>
+          <w:numId w:val="11"/>
+        </w:numPr>
+        <w:ind w:firstLineChars="0"/>
+      </w:pPr>
+      <w:r>
+        <w:rPr>
+          <w:rFonts w:hint="eastAsia"/>
+        </w:rPr>
+        <w:t>该</w:t>
+      </w:r>
+      <w:r>
+        <w:t>PG</w:t>
+      </w:r>
+      <w:r>
+        <w:t>实例</w:t>
+      </w:r>
+      <w:r>
+        <w:t>确认上一轮PG实例不可能再完成</w:t>
+      </w:r>
+      <w:r>
+        <w:rPr>
+          <w:rFonts w:hint="eastAsia"/>
+        </w:rPr>
+        <w:t>任何</w:t>
+      </w:r>
+      <w:r>
+        <w:t>数据IO，即</w:t>
+      </w:r>
+      <w:r>
+        <w:t>不会有两组处于不同OSDMap下的PG实例，</w:t>
+      </w:r>
+      <w:r>
+        <w:rPr>
+          <w:rFonts w:hint="eastAsia"/>
+        </w:rPr>
+        <w:t>同时</w:t>
+      </w:r>
+      <w:r>
+        <w:t>位于Active状态（</w:t>
+      </w:r>
+      <w:r>
+        <w:rPr>
+          <w:rFonts w:hint="eastAsia"/>
+        </w:rPr>
+        <w:t>这样</w:t>
+      </w:r>
+      <w:r>
+        <w:t>会导致数据异常）</w:t>
+      </w:r>
+    </w:p>
+    <w:p>
+      <w:pPr>
+        <w:pStyle w:val="a"/>
+        <w:ind w:firstLine="420"/>
+      </w:pPr>
+    </w:p>
+    <w:p>
+      <w:pPr>
+        <w:pStyle w:val="a"/>
+        <w:ind w:firstLine="420"/>
+      </w:pPr>
+      <w:r>
+        <w:rPr>
+          <w:rFonts w:hint="eastAsia"/>
+        </w:rPr>
+        <w:t>Disuse</w:t>
+      </w:r>
+      <w:r>
+        <w:t>状态是另一个PG的正常状态，</w:t>
+      </w:r>
+      <w:r>
+        <w:rPr>
+          <w:rFonts w:hint="eastAsia"/>
+        </w:rPr>
+        <w:t>即</w:t>
+      </w:r>
+      <w:r>
+        <w:t>曾经是Active的PG实例，</w:t>
+      </w:r>
+      <w:r>
+        <w:rPr>
+          <w:rFonts w:hint="eastAsia"/>
+        </w:rPr>
+        <w:t>在</w:t>
+      </w:r>
+      <w:r>
+        <w:t>当前OSDMap下不再是Active的。</w:t>
+      </w:r>
+    </w:p>
+    <w:p>
+      <w:pPr>
+        <w:pStyle w:val="a"/>
+        <w:ind w:firstLine="420"/>
+      </w:pPr>
+      <w:r>
+        <w:rPr>
+          <w:rFonts w:hint="eastAsia"/>
+        </w:rPr>
+        <w:t>但</w:t>
+      </w:r>
+      <w:r>
+        <w:t>由于该PG</w:t>
+      </w:r>
+      <w:r>
+        <w:t>实例上</w:t>
+      </w:r>
+      <w:r>
+        <w:rPr>
+          <w:rFonts w:hint="eastAsia"/>
+        </w:rPr>
+        <w:t>仍然</w:t>
+      </w:r>
+      <w:r>
+        <w:t>存在</w:t>
+      </w:r>
+      <w:r>
+        <w:rPr>
+          <w:rFonts w:hint="eastAsia"/>
+        </w:rPr>
+        <w:t>数据</w:t>
+      </w:r>
+      <w:r>
+        <w:t>恢复过程所需</w:t>
+      </w:r>
+      <w:r>
+        <w:rPr>
+          <w:rFonts w:hint="eastAsia"/>
+        </w:rPr>
+        <w:t>所需要的</w:t>
+      </w:r>
+      <w:r>
+        <w:t>数据，</w:t>
+      </w:r>
+      <w:r>
+        <w:rPr>
+          <w:rFonts w:hint="eastAsia"/>
+        </w:rPr>
+        <w:t>因此</w:t>
+      </w:r>
+      <w:r>
+        <w:t>尚不能删除时，</w:t>
+      </w:r>
+      <w:r>
+        <w:t>此时PG</w:t>
+      </w:r>
+      <w:r>
+        <w:rPr>
+          <w:rFonts w:hint="eastAsia"/>
+        </w:rPr>
+        <w:t>实例</w:t>
+      </w:r>
+      <w:r>
+        <w:t>的状态是</w:t>
+      </w:r>
+      <w:r>
+        <w:t>Disuse。</w:t>
+      </w:r>
+    </w:p>
+    <w:p>
+      <w:pPr>
+        <w:pStyle w:val="a"/>
+        <w:ind w:firstLine="420"/>
+      </w:pPr>
+      <w:r>
+        <w:rPr>
+          <w:rFonts w:hint="eastAsia"/>
+        </w:rPr>
+        <w:t>作为</w:t>
+      </w:r>
+      <w:r>
+        <w:t>Disuse状态的PG实例，其作用仅为了Active状态的</w:t>
+      </w:r>
+      <w:r>
+        <w:rPr>
+          <w:rFonts w:hint="eastAsia"/>
+        </w:rPr>
+        <w:t>PG</w:t>
+      </w:r>
+      <w:r>
+        <w:t>实例的数据恢复提供数据，</w:t>
+      </w:r>
+      <w:r>
+        <w:rPr>
+          <w:rFonts w:hint="eastAsia"/>
+        </w:rPr>
+        <w:t>本身</w:t>
+      </w:r>
+      <w:r>
+        <w:t>不再</w:t>
+      </w:r>
+      <w:r>
+        <w:rPr>
+          <w:rFonts w:hint="eastAsia"/>
+        </w:rPr>
+        <w:t>参与</w:t>
+      </w:r>
+      <w:r>
+        <w:t>IO，</w:t>
+      </w:r>
+      <w:r>
+        <w:rPr>
+          <w:rFonts w:hint="eastAsia"/>
+        </w:rPr>
+        <w:t>类似一个</w:t>
+      </w:r>
+      <w:r>
+        <w:t>旁观者的角色。</w:t>
+      </w:r>
+    </w:p>
+    <w:p>
+      <w:pPr>
+        <w:pStyle w:val="a"/>
+        <w:ind w:firstLine="420"/>
+      </w:pPr>
+      <w:r>
+        <w:rPr>
+          <w:rFonts w:hint="eastAsia"/>
+        </w:rPr>
+        <w:t>处于</w:t>
+      </w:r>
+      <w:r>
+        <w:t>Disuse状态的PG实例，</w:t>
+      </w:r>
+      <w:r>
+        <w:rPr>
+          <w:rFonts w:hint="eastAsia"/>
+        </w:rPr>
+        <w:t>在</w:t>
+      </w:r>
+      <w:r>
+        <w:t>Active状态的PG实例完成数据回复后，</w:t>
+      </w:r>
+      <w:r>
+        <w:rPr>
+          <w:rFonts w:hint="eastAsia"/>
+        </w:rPr>
+        <w:t>将被删除</w:t>
+      </w:r>
+      <w:r>
+        <w:t>（</w:t>
+      </w:r>
+      <w:r>
+        <w:rPr>
+          <w:rFonts w:hint="eastAsia"/>
+        </w:rPr>
+        <w:t>由</w:t>
+      </w:r>
+      <w:r>
+        <w:t>Active实例驱动）</w:t>
+      </w:r>
+    </w:p>
+    <w:p>
+      <w:pPr>
+        <w:pStyle w:val="a"/>
+        <w:ind w:firstLine="420"/>
+      </w:pPr>
+    </w:p>
+    <w:p>
+      <w:pPr>
+        <w:pStyle w:val="a"/>
+        <w:ind w:firstLine="420"/>
+      </w:pPr>
+      <w:r>
+        <w:t>InComplete状态</w:t>
+      </w:r>
+      <w:r>
+        <w:rPr>
+          <w:rFonts w:hint="eastAsia"/>
+        </w:rPr>
+        <w:t>表示</w:t>
+      </w:r>
+      <w:r>
+        <w:t>PG实例无法获取到PG的</w:t>
+      </w:r>
+      <w:r>
+        <w:rPr>
+          <w:rFonts w:hint="eastAsia"/>
+        </w:rPr>
+        <w:t>完整</w:t>
+      </w:r>
+      <w:r>
+        <w:t>数据，</w:t>
+      </w:r>
+      <w:r>
+        <w:rPr>
+          <w:rFonts w:hint="eastAsia"/>
+        </w:rPr>
+        <w:t>通常</w:t>
+      </w:r>
+      <w:r>
+        <w:t>以为这</w:t>
+      </w:r>
+      <w:r>
+        <w:rPr>
+          <w:rFonts w:hint="eastAsia"/>
+        </w:rPr>
+        <w:t>该</w:t>
+      </w:r>
+      <w:r>
+        <w:t>PG的数据已经暂时或永久性的丢失。</w:t>
+      </w:r>
+    </w:p>
+    <w:p>
+      <w:pPr>
+        <w:pStyle w:val="Heading1"/>
+      </w:pPr>
+      <w:r>
+        <w:t>3 PG</w:t>
+      </w:r>
+      <w:r>
+        <w:rPr>
+          <w:rFonts w:hint="eastAsia"/>
+        </w:rPr>
+        <w:t>的</w:t>
+      </w:r>
+      <w:r>
+        <w:t>启动流程</w:t>
+      </w:r>
+    </w:p>
+    <w:p>
+      <w:pPr>
+        <w:pStyle w:val="a"/>
+        <w:ind w:firstLine="420"/>
+      </w:pPr>
+      <w:r>
+        <w:t>当处于</w:t>
+      </w:r>
+      <w:r>
+        <w:rPr>
+          <w:rFonts w:hint="eastAsia"/>
+        </w:rPr>
+        <w:t>Initial</w:t>
+      </w:r>
+      <w:r>
+        <w:t>状态的PG实例收到EStart事件后</w:t>
+      </w:r>
+      <w:r>
+        <w:t>，</w:t>
+      </w:r>
+      <w:r>
+        <w:rPr>
+          <w:rFonts w:hint="eastAsia"/>
+        </w:rPr>
+        <w:t>其</w:t>
+      </w:r>
+      <w:r>
+        <w:t>状态</w:t>
+      </w:r>
+      <w:r>
+        <w:rPr>
+          <w:rFonts w:hint="eastAsia"/>
+        </w:rPr>
+        <w:t>转换为</w:t>
+      </w:r>
+      <w:r>
+        <w:t>Starting，</w:t>
+      </w:r>
+      <w:r>
+        <w:rPr>
+          <w:rFonts w:hint="eastAsia"/>
+        </w:rPr>
+        <w:t>开始</w:t>
+      </w:r>
+      <w:r>
+        <w:t>启动流程。</w:t>
+      </w:r>
+    </w:p>
+    <w:p>
+      <w:pPr>
+        <w:pStyle w:val="a"/>
+        <w:ind w:firstLine="420"/>
+      </w:pPr>
+      <w:r>
+        <w:t>在启动过程</w:t>
+      </w:r>
+      <w:r>
+        <w:rPr>
+          <w:rFonts w:hint="eastAsia"/>
+        </w:rPr>
+        <w:t>中</w:t>
+      </w:r>
+      <w:r>
+        <w:t>，</w:t>
+      </w:r>
+      <w:r>
+        <w:rPr>
+          <w:rFonts w:hint="eastAsia"/>
+        </w:rPr>
+        <w:t>PG</w:t>
+      </w:r>
+      <w:r>
+        <w:t>实例首先根据OSDMap计算自身</w:t>
+      </w:r>
+      <w:r>
+        <w:rPr>
+          <w:rFonts w:hint="eastAsia"/>
+        </w:rPr>
+        <w:t>在</w:t>
+      </w:r>
+      <w:r>
+        <w:t>本轮OSDMap中是否是Active的，</w:t>
+      </w:r>
+      <w:r>
+        <w:rPr>
+          <w:rFonts w:hint="eastAsia"/>
+        </w:rPr>
+        <w:t>如果</w:t>
+      </w:r>
+      <w:r>
+        <w:t>不是，</w:t>
+      </w:r>
+      <w:r>
+        <w:rPr>
+          <w:rFonts w:hint="eastAsia"/>
+        </w:rPr>
+        <w:t>则</w:t>
+      </w:r>
+      <w:r>
+        <w:t>直接进入</w:t>
+      </w:r>
+      <w:r>
+        <w:t>Disuse状态</w:t>
+      </w:r>
+      <w:r>
+        <w:t>。</w:t>
+      </w:r>
+      <w:r>
+        <w:t>如果PG实例在</w:t>
+      </w:r>
+      <w:r>
+        <w:rPr>
+          <w:rFonts w:hint="eastAsia"/>
+        </w:rPr>
+        <w:t>本轮</w:t>
+      </w:r>
+      <w:r>
+        <w:t>OSDMap中</w:t>
+      </w:r>
+      <w:r>
+        <w:rPr>
+          <w:rFonts w:hint="eastAsia"/>
+        </w:rPr>
+        <w:t>的</w:t>
+      </w:r>
+      <w:r>
+        <w:t>角色是Active的，</w:t>
+      </w:r>
+      <w:r>
+        <w:rPr>
+          <w:rFonts w:hint="eastAsia"/>
+        </w:rPr>
+        <w:t>则</w:t>
+      </w:r>
+      <w:r>
+        <w:t>PG</w:t>
+      </w:r>
+      <w:r>
+        <w:t>实例尝试进入Active，</w:t>
+      </w:r>
+      <w:r>
+        <w:rPr>
+          <w:rFonts w:hint="eastAsia"/>
+        </w:rPr>
+        <w:t>具体</w:t>
+      </w:r>
+      <w:r>
+        <w:t>流程为</w:t>
+      </w:r>
+      <w:r>
+        <w:t>：</w:t>
+      </w:r>
+    </w:p>
+    <w:p>
+      <w:pPr>
+        <w:pStyle w:val="a"/>
+        <w:numPr>
+          <w:ilvl w:val="0"/>
+          <w:numId w:val="12"/>
+        </w:numPr>
+        <w:ind w:firstLineChars="0"/>
+      </w:pPr>
+      <w:r>
+        <w:t>与上一轮</w:t>
+      </w:r>
+      <w:r>
+        <w:rPr>
+          <w:rFonts w:hint="eastAsia"/>
+        </w:rPr>
+        <w:t>PG的</w:t>
+      </w:r>
+      <w:r>
+        <w:t>Active实例进行通讯</w:t>
+      </w:r>
+      <w:r>
+        <w:t>（</w:t>
+      </w:r>
+      <w:r>
+        <w:rPr>
+          <w:rFonts w:hint="eastAsia"/>
+        </w:rPr>
+        <w:t>GetPGInfo</w:t>
+      </w:r>
+      <w:r>
+        <w:t>消息）</w:t>
+      </w:r>
+      <w:r>
+        <w:t>：</w:t>
+      </w:r>
+    </w:p>
+    <w:p>
+      <w:pPr>
+        <w:pStyle w:val="a"/>
+        <w:numPr>
+          <w:ilvl w:val="1"/>
+          <w:numId w:val="12"/>
+        </w:numPr>
+        <w:ind w:firstLineChars="0"/>
+      </w:pPr>
+      <w:r>
+        <w:rPr>
+          <w:rFonts w:hint="eastAsia"/>
+        </w:rPr>
+        <w:t>取得</w:t>
+      </w:r>
+      <w:r>
+        <w:t>PG的</w:t>
+      </w:r>
+      <w:r>
+        <w:t>信息包括：</w:t>
+      </w:r>
+      <w:r>
+        <w:t>PG</w:t>
+      </w:r>
+      <w:r>
+        <w:t>Info</w:t>
+      </w:r>
+      <w:r>
+        <w:rPr>
+          <w:rFonts w:hint="eastAsia"/>
+        </w:rPr>
+        <w:t>和</w:t>
+      </w:r>
+      <w:r>
+        <w:t>PGLog</w:t>
+      </w:r>
+    </w:p>
+    <w:p>
+      <w:pPr>
+        <w:pStyle w:val="a"/>
+        <w:numPr>
+          <w:ilvl w:val="1"/>
+          <w:numId w:val="12"/>
+        </w:numPr>
+        <w:ind w:firstLineChars="0"/>
+      </w:pPr>
+      <w:r>
+        <w:rPr>
+          <w:rFonts w:hint="eastAsia"/>
+        </w:rPr>
+        <w:t>通知</w:t>
+      </w:r>
+      <w:r>
+        <w:t>上一轮</w:t>
+      </w:r>
+      <w:r>
+        <w:t>PG实例</w:t>
+      </w:r>
+      <w:r>
+        <w:t>停止接收请求</w:t>
+      </w:r>
+    </w:p>
+    <w:p>
+      <w:pPr>
+        <w:pStyle w:val="a"/>
+        <w:numPr>
+          <w:ilvl w:val="0"/>
+          <w:numId w:val="12"/>
+        </w:numPr>
+        <w:ind w:firstLineChars="0"/>
+      </w:pPr>
+      <w:r>
+        <w:rPr>
+          <w:rFonts w:hint="eastAsia"/>
+        </w:rPr>
+        <w:t>计算</w:t>
+      </w:r>
+      <w:r>
+        <w:t>PG的状态</w:t>
+      </w:r>
+      <w:r>
+        <w:t>，</w:t>
+      </w:r>
+      <w:r>
+        <w:rPr>
+          <w:rFonts w:hint="eastAsia"/>
+        </w:rPr>
+        <w:t>包括PG</w:t>
+      </w:r>
+      <w:r>
+        <w:t>Info和</w:t>
+      </w:r>
+      <w:r>
+        <w:t>PG</w:t>
+      </w:r>
+      <w:r>
+        <w:t>Log</w:t>
+      </w:r>
+    </w:p>
+    <w:p>
+      <w:pPr>
+        <w:pStyle w:val="a"/>
+        <w:numPr>
+          <w:ilvl w:val="0"/>
+          <w:numId w:val="12"/>
+        </w:numPr>
+        <w:ind w:firstLineChars="0"/>
+      </w:pPr>
+      <w:r>
+        <w:rPr>
+          <w:rFonts w:hint="eastAsia"/>
+        </w:rPr>
+        <w:lastRenderedPageBreak/>
+        <w:t>根据</w:t>
+      </w:r>
+      <w:r>
+        <w:t>PG状态</w:t>
+      </w:r>
+      <w:r>
+        <w:rPr>
+          <w:rFonts w:hint="eastAsia"/>
+        </w:rPr>
+        <w:t>确认</w:t>
+      </w:r>
+      <w:r>
+        <w:t>启动结果：</w:t>
+      </w:r>
+    </w:p>
+    <w:p>
+      <w:pPr>
+        <w:pStyle w:val="a"/>
+        <w:numPr>
+          <w:ilvl w:val="1"/>
+          <w:numId w:val="12"/>
+        </w:numPr>
+        <w:ind w:firstLineChars="0"/>
+      </w:pPr>
+      <w:r>
+        <w:t>如果数据完整，</w:t>
+      </w:r>
+      <w:r>
+        <w:rPr>
+          <w:rFonts w:hint="eastAsia"/>
+        </w:rPr>
+        <w:t>则</w:t>
+      </w:r>
+      <w:r>
+        <w:t>PG实例进入Active</w:t>
+      </w:r>
+      <w:r>
+        <w:rPr>
+          <w:rFonts w:hint="eastAsia"/>
+        </w:rPr>
+        <w:t>状态</w:t>
+      </w:r>
+    </w:p>
+    <w:p>
+      <w:pPr>
+        <w:pStyle w:val="a"/>
+        <w:numPr>
+          <w:ilvl w:val="1"/>
+          <w:numId w:val="12"/>
+        </w:numPr>
+        <w:ind w:firstLineChars="0"/>
+      </w:pPr>
+      <w:r>
+        <w:rPr>
+          <w:rFonts w:hint="eastAsia"/>
+        </w:rPr>
+        <w:t>如果数据</w:t>
+      </w:r>
+      <w:r>
+        <w:t>不完整，</w:t>
+      </w:r>
+      <w:r>
+        <w:rPr>
+          <w:rFonts w:hint="eastAsia"/>
+        </w:rPr>
+        <w:t>则</w:t>
+      </w:r>
+      <w:r>
+        <w:t>进入</w:t>
+      </w:r>
+      <w:r>
+        <w:t>InComplete状态</w:t>
+      </w:r>
+    </w:p>
+    <w:p>
+      <w:pPr>
+        <w:pStyle w:val="a"/>
+        <w:ind w:firstLineChars="0"/>
+      </w:pPr>
+    </w:p>
+    <w:p>
+      <w:pPr>
+        <w:pStyle w:val="a"/>
+        <w:ind w:firstLineChars="0"/>
+      </w:pPr>
+      <w:r>
+        <w:t>当一个PG实例收到GetPGInfo消息后，</w:t>
+      </w:r>
+      <w:r>
+        <w:rPr>
+          <w:rFonts w:hint="eastAsia"/>
+        </w:rPr>
+        <w:t>其</w:t>
+      </w:r>
+      <w:r>
+        <w:t>处理逻辑为：</w:t>
+      </w:r>
+    </w:p>
+    <w:p>
+      <w:pPr>
+        <w:pStyle w:val="a"/>
+        <w:numPr>
+          <w:ilvl w:val="0"/>
+          <w:numId w:val="13"/>
+        </w:numPr>
+        <w:ind w:firstLineChars="0"/>
+      </w:pPr>
+      <w:r>
+        <w:t>确认该消息对应的</w:t>
+      </w:r>
+      <w:r>
+        <w:rPr>
+          <w:rFonts w:hint="eastAsia"/>
+        </w:rPr>
         <w:t>OSDMap</w:t>
       </w:r>
-      <w:proofErr w:type="spellEnd"/>
-      <w:r>
-        <w:t>发生变化，</w:t>
-      </w:r>
-      <w:r>
-        <w:t>涉及到分布</w:t>
-      </w:r>
-      <w:r>
-        <w:rPr>
-          <w:rFonts w:hint="eastAsia"/>
-        </w:rPr>
-        <w:t>发生</w:t>
-      </w:r>
-      <w:r>
-        <w:t>变化的</w:t>
-      </w:r>
-      <w:r>
-        <w:t>所有PG都被</w:t>
-      </w:r>
-      <w:r>
-        <w:rPr>
-          <w:rFonts w:hint="eastAsia"/>
-        </w:rPr>
-        <w:t>置为</w:t>
-      </w:r>
-      <w:r>
-        <w:t>Initial</w:t>
-      </w:r>
-    </w:p>
-    <w:p>
-      <w:pPr>
-        <w:pStyle w:val="a"/>
-        <w:ind w:firstLine="420"/>
-      </w:pPr>
-      <w:r>
-        <w:t>Starting</w:t>
-      </w:r>
-      <w:r>
-        <w:t>状态</w:t>
-      </w:r>
-      <w:r>
-        <w:rPr>
-          <w:rFonts w:hint="eastAsia"/>
-        </w:rPr>
-        <w:t>是一个中间</w:t>
-      </w:r>
-      <w:r>
-        <w:t>状态，</w:t>
-      </w:r>
-      <w:r>
-        <w:rPr>
-          <w:rFonts w:hint="eastAsia"/>
-        </w:rPr>
-        <w:t>表示</w:t>
-      </w:r>
-      <w:r>
-        <w:t>PG状态启动过程中；任意PG进入Initial后，</w:t>
-      </w:r>
-      <w:r>
-        <w:rPr>
-          <w:rFonts w:hint="eastAsia"/>
-        </w:rPr>
-        <w:t>都会进入</w:t>
-      </w:r>
-      <w:r>
-        <w:t>Starting状态。</w:t>
-      </w:r>
-    </w:p>
-    <w:p>
-      <w:pPr>
-        <w:pStyle w:val="a"/>
-        <w:ind w:firstLine="420"/>
-      </w:pPr>
-      <w:r>
-        <w:rPr>
-          <w:rFonts w:hint="eastAsia"/>
-        </w:rPr>
-        <w:t>在</w:t>
-      </w:r>
-      <w:r>
-        <w:t>Starting状态，</w:t>
-      </w:r>
-      <w:r>
-        <w:rPr>
-          <w:rFonts w:hint="eastAsia"/>
-        </w:rPr>
-        <w:t>PG</w:t>
-      </w:r>
-      <w:r>
-        <w:t>会执行</w:t>
-      </w:r>
-      <w:r>
-        <w:rPr>
-          <w:rFonts w:hint="eastAsia"/>
-        </w:rPr>
-        <w:t>一系列</w:t>
-      </w:r>
-      <w:r>
-        <w:t>操作，</w:t>
-      </w:r>
-      <w:r>
-        <w:rPr>
-          <w:rFonts w:hint="eastAsia"/>
-        </w:rPr>
-        <w:t>以便</w:t>
-      </w:r>
-      <w:r>
-        <w:rPr>
-          <w:rFonts w:hint="eastAsia"/>
-        </w:rPr>
-        <w:t>确定</w:t>
-      </w:r>
-      <w:r>
-        <w:t>该PG最终能够</w:t>
-      </w:r>
-      <w:r>
-        <w:rPr>
-          <w:rFonts w:hint="eastAsia"/>
-        </w:rPr>
-        <w:t>进入到</w:t>
-      </w:r>
-      <w:r>
-        <w:t>Active/</w:t>
-      </w:r>
-      <w:r>
-        <w:rPr>
-          <w:rFonts w:hint="eastAsia"/>
-        </w:rPr>
-        <w:t>Disuse</w:t>
-      </w:r>
-      <w:r>
-        <w:t>/</w:t>
-      </w:r>
-      <w:proofErr w:type="spellStart"/>
-      <w:r>
-        <w:rPr>
-          <w:rFonts w:hint="eastAsia"/>
-        </w:rPr>
-        <w:t>InComplete</w:t>
-      </w:r>
-      <w:proofErr w:type="spellEnd"/>
-      <w:r>
-        <w:t>三个状态中的哪一个。</w:t>
-      </w:r>
-    </w:p>
-    <w:p>
-      <w:pPr>
-        <w:pStyle w:val="Heading1"/>
-        <w:rPr>
-          <w:rFonts w:hint="eastAsia"/>
-        </w:rPr>
-      </w:pPr>
-      <w:r>
-        <w:lastRenderedPageBreak/>
-        <w:t>3 PG</w:t>
-      </w:r>
-      <w:r>
-        <w:rPr>
-          <w:rFonts w:hint="eastAsia"/>
-        </w:rPr>
-        <w:t>的</w:t>
-      </w:r>
-      <w:r>
-        <w:t>启</w:t>
+      <w:r>
+        <w:t>版本是否</w:t>
+      </w:r>
+      <w:r>
+        <w:rPr>
+          <w:rFonts w:hint="eastAsia"/>
+        </w:rPr>
+        <w:t>比</w:t>
+      </w:r>
+      <w:r>
+        <w:t>当前版本旧</w:t>
+      </w:r>
+    </w:p>
+    <w:p>
+      <w:pPr>
+        <w:pStyle w:val="a"/>
+        <w:numPr>
+          <w:ilvl w:val="1"/>
+          <w:numId w:val="13"/>
+        </w:numPr>
+        <w:ind w:firstLineChars="0"/>
+      </w:pPr>
+      <w:r>
+        <w:rPr>
+          <w:rFonts w:hint="eastAsia"/>
+        </w:rPr>
+        <w:t>如果是</w:t>
+      </w:r>
+      <w:r>
+        <w:t>，忽略该消息；</w:t>
+      </w:r>
+      <w:r>
+        <w:rPr>
+          <w:rFonts w:hint="eastAsia"/>
+        </w:rPr>
+        <w:t>return</w:t>
+      </w:r>
+    </w:p>
+    <w:p>
+      <w:pPr>
+        <w:pStyle w:val="a"/>
+        <w:numPr>
+          <w:ilvl w:val="0"/>
+          <w:numId w:val="13"/>
+        </w:numPr>
+        <w:ind w:firstLineChars="0"/>
+      </w:pPr>
+      <w:r>
+        <w:t>放弃所有</w:t>
+      </w:r>
+      <w:r>
+        <w:rPr>
+          <w:rFonts w:hint="eastAsia"/>
+        </w:rPr>
+        <w:t>正在</w:t>
+      </w:r>
+      <w:r>
+        <w:t>执行的请求/</w:t>
+      </w:r>
+      <w:r>
+        <w:rPr>
+          <w:rFonts w:hint="eastAsia"/>
+        </w:rPr>
+        <w:t>向</w:t>
+      </w:r>
+      <w:r>
+        <w:t>客户端返回MOSDMap</w:t>
+      </w:r>
+      <w:r>
+        <w:t>Expired</w:t>
+      </w:r>
+    </w:p>
+    <w:p>
+      <w:pPr>
+        <w:pStyle w:val="a"/>
+        <w:numPr>
+          <w:ilvl w:val="0"/>
+          <w:numId w:val="13"/>
+        </w:numPr>
+        <w:ind w:firstLineChars="0"/>
+      </w:pPr>
+      <w:r>
+        <w:t>将当前PG实例的状态值为Initial</w:t>
+      </w:r>
+    </w:p>
+    <w:p>
+      <w:pPr>
+        <w:pStyle w:val="a"/>
+        <w:numPr>
+          <w:ilvl w:val="0"/>
+          <w:numId w:val="13"/>
+        </w:numPr>
+        <w:ind w:firstLineChars="0"/>
+      </w:pPr>
+      <w:r>
+        <w:t>向消息来源返回</w:t>
+      </w:r>
+      <w:r>
+        <w:t>PGInfo和PGLog信息</w:t>
+      </w:r>
+    </w:p>
+    <w:p>
+      <w:pPr>
+        <w:pStyle w:val="a"/>
+        <w:ind w:firstLineChars="0"/>
+      </w:pPr>
+      <w:r>
+        <w:t>另外，</w:t>
+      </w:r>
+      <w:r>
+        <w:rPr>
+          <w:rFonts w:hint="eastAsia"/>
+        </w:rPr>
+        <w:t>如果</w:t>
+      </w:r>
+      <w:r>
+        <w:t>PG实例收到了一个有效的GetPGInfo消息，</w:t>
+      </w:r>
+      <w:r>
+        <w:rPr>
+          <w:rFonts w:hint="eastAsia"/>
+        </w:rPr>
+        <w:t>即</w:t>
+      </w:r>
+      <w:r>
+        <w:t>OSDMap版本比当前版本大，</w:t>
+      </w:r>
+      <w:r>
+        <w:rPr>
+          <w:rFonts w:hint="eastAsia"/>
+        </w:rPr>
+        <w:t>则</w:t>
+      </w:r>
+      <w:r>
+        <w:t>说明当前OSD的OSDMap版本</w:t>
+      </w:r>
+      <w:r>
+        <w:rPr>
+          <w:rFonts w:hint="eastAsia"/>
+        </w:rPr>
+        <w:t>已经</w:t>
+      </w:r>
+      <w:r>
+        <w:t>过久，</w:t>
+      </w:r>
+      <w:r>
+        <w:rPr>
+          <w:rFonts w:hint="eastAsia"/>
+        </w:rPr>
+        <w:t>则</w:t>
+      </w:r>
+      <w:r>
+        <w:t>需要</w:t>
+      </w:r>
+      <w:r>
+        <w:rPr>
+          <w:rFonts w:hint="eastAsia"/>
+        </w:rPr>
+        <w:t>通知</w:t>
+      </w:r>
+      <w:r>
+        <w:t>OSD跟新</w:t>
+      </w:r>
+      <w:r>
+        <w:rPr>
+          <w:rFonts w:hint="eastAsia"/>
+        </w:rPr>
+        <w:t>OSDMap</w:t>
+      </w:r>
+      <w:r>
+        <w:t>（</w:t>
+      </w:r>
+      <w:r>
+        <w:rPr>
+          <w:rFonts w:hint="eastAsia"/>
+        </w:rPr>
+        <w:t>调用</w:t>
+      </w:r>
+      <w:r>
+        <w:t>OSD的UpdateOSDMap</w:t>
+      </w:r>
+      <w:r>
+        <w:rPr>
+          <w:rFonts w:hint="eastAsia"/>
+        </w:rPr>
+        <w:t>方法</w:t>
+      </w:r>
+      <w:r>
+        <w:t>）</w:t>
       </w:r>
       <w:bookmarkStart w:id="0" w:name="_GoBack"/>
       <w:bookmarkEnd w:id="0"/>
-      <w:r>
-        <w:t>动流程</w:t>
-      </w:r>
     </w:p>
     <w:sectPr>
       <w:pgSz w:w="11900" w:h="16840"/>
@@ -743,6 +1775,92 @@
     </w:lvl>
   </w:abstractNum>
   <w:abstractNum w:abstractNumId="1">
+    <w:nsid w:val="0BCF2B2C"/>
+    <w:multiLevelType w:val="hybridMultilevel"/>
+    <w:tmpl w:val="CFF43DDC"/>
+    <w:lvl w:ilvl="0" w:tplc="0409000F">
+      <w:start w:val="1"/>
+      <w:numFmt w:val="decimal"/>
+      <w:lvlText w:val="%1."/>
+      <w:lvlJc w:val="left"/>
+      <w:pPr>
+        <w:ind w:left="1200" w:hanging="360"/>
+      </w:pPr>
+    </w:lvl>
+    <w:lvl w:ilvl="1" w:tplc="04090019">
+      <w:start w:val="1"/>
+      <w:numFmt w:val="lowerLetter"/>
+      <w:lvlText w:val="%2."/>
+      <w:lvlJc w:val="left"/>
+      <w:pPr>
+        <w:ind w:left="1920" w:hanging="360"/>
+      </w:pPr>
+    </w:lvl>
+    <w:lvl w:ilvl="2" w:tplc="0409001B" w:tentative="1">
+      <w:start w:val="1"/>
+      <w:numFmt w:val="lowerRoman"/>
+      <w:lvlText w:val="%3."/>
+      <w:lvlJc w:val="right"/>
+      <w:pPr>
+        <w:ind w:left="2640" w:hanging="180"/>
+      </w:pPr>
+    </w:lvl>
+    <w:lvl w:ilvl="3" w:tplc="0409000F" w:tentative="1">
+      <w:start w:val="1"/>
+      <w:numFmt w:val="decimal"/>
+      <w:lvlText w:val="%4."/>
+      <w:lvlJc w:val="left"/>
+      <w:pPr>
+        <w:ind w:left="3360" w:hanging="360"/>
+      </w:pPr>
+    </w:lvl>
+    <w:lvl w:ilvl="4" w:tplc="04090019" w:tentative="1">
+      <w:start w:val="1"/>
+      <w:numFmt w:val="lowerLetter"/>
+      <w:lvlText w:val="%5."/>
+      <w:lvlJc w:val="left"/>
+      <w:pPr>
+        <w:ind w:left="4080" w:hanging="360"/>
+      </w:pPr>
+    </w:lvl>
+    <w:lvl w:ilvl="5" w:tplc="0409001B" w:tentative="1">
+      <w:start w:val="1"/>
+      <w:numFmt w:val="lowerRoman"/>
+      <w:lvlText w:val="%6."/>
+      <w:lvlJc w:val="right"/>
+      <w:pPr>
+        <w:ind w:left="4800" w:hanging="180"/>
+      </w:pPr>
+    </w:lvl>
+    <w:lvl w:ilvl="6" w:tplc="0409000F" w:tentative="1">
+      <w:start w:val="1"/>
+      <w:numFmt w:val="decimal"/>
+      <w:lvlText w:val="%7."/>
+      <w:lvlJc w:val="left"/>
+      <w:pPr>
+        <w:ind w:left="5520" w:hanging="360"/>
+      </w:pPr>
+    </w:lvl>
+    <w:lvl w:ilvl="7" w:tplc="04090019" w:tentative="1">
+      <w:start w:val="1"/>
+      <w:numFmt w:val="lowerLetter"/>
+      <w:lvlText w:val="%8."/>
+      <w:lvlJc w:val="left"/>
+      <w:pPr>
+        <w:ind w:left="6240" w:hanging="360"/>
+      </w:pPr>
+    </w:lvl>
+    <w:lvl w:ilvl="8" w:tplc="0409001B" w:tentative="1">
+      <w:start w:val="1"/>
+      <w:numFmt w:val="lowerRoman"/>
+      <w:lvlText w:val="%9."/>
+      <w:lvlJc w:val="right"/>
+      <w:pPr>
+        <w:ind w:left="6960" w:hanging="180"/>
+      </w:pPr>
+    </w:lvl>
+  </w:abstractNum>
+  <w:abstractNum w:abstractNumId="2">
     <w:nsid w:val="186870DC"/>
     <w:multiLevelType w:val="multilevel"/>
     <w:tmpl w:val="186870DC"/>
@@ -855,7 +1973,7 @@
       </w:rPr>
     </w:lvl>
   </w:abstractNum>
-  <w:abstractNum w:abstractNumId="2">
+  <w:abstractNum w:abstractNumId="3">
     <w:nsid w:val="29CC43A6"/>
     <w:multiLevelType w:val="multilevel"/>
     <w:tmpl w:val="29CC43A6"/>
@@ -968,7 +2086,7 @@
       </w:rPr>
     </w:lvl>
   </w:abstractNum>
-  <w:abstractNum w:abstractNumId="3">
+  <w:abstractNum w:abstractNumId="4">
     <w:nsid w:val="326206EF"/>
     <w:multiLevelType w:val="multilevel"/>
     <w:tmpl w:val="326206EF"/>
@@ -1081,7 +2199,7 @@
       </w:rPr>
     </w:lvl>
   </w:abstractNum>
-  <w:abstractNum w:abstractNumId="4">
+  <w:abstractNum w:abstractNumId="5">
     <w:nsid w:val="4D253E63"/>
     <w:multiLevelType w:val="multilevel"/>
     <w:tmpl w:val="4D253E63"/>
@@ -1194,7 +2312,7 @@
       </w:rPr>
     </w:lvl>
   </w:abstractNum>
-  <w:abstractNum w:abstractNumId="5">
+  <w:abstractNum w:abstractNumId="6">
     <w:nsid w:val="4DF56628"/>
     <w:multiLevelType w:val="multilevel"/>
     <w:tmpl w:val="4DF56628"/>
@@ -1307,7 +2425,7 @@
       </w:rPr>
     </w:lvl>
   </w:abstractNum>
-  <w:abstractNum w:abstractNumId="6">
+  <w:abstractNum w:abstractNumId="7">
     <w:nsid w:val="54B31305"/>
     <w:multiLevelType w:val="multilevel"/>
     <w:tmpl w:val="54B31305"/>
@@ -1420,7 +2538,93 @@
       </w:rPr>
     </w:lvl>
   </w:abstractNum>
-  <w:abstractNum w:abstractNumId="7">
+  <w:abstractNum w:abstractNumId="8">
+    <w:nsid w:val="57EB2473"/>
+    <w:multiLevelType w:val="hybridMultilevel"/>
+    <w:tmpl w:val="0D1C5C4A"/>
+    <w:lvl w:ilvl="0" w:tplc="0409000F">
+      <w:start w:val="1"/>
+      <w:numFmt w:val="decimal"/>
+      <w:lvlText w:val="%1."/>
+      <w:lvlJc w:val="left"/>
+      <w:pPr>
+        <w:ind w:left="1140" w:hanging="360"/>
+      </w:pPr>
+    </w:lvl>
+    <w:lvl w:ilvl="1" w:tplc="04090019">
+      <w:start w:val="1"/>
+      <w:numFmt w:val="lowerLetter"/>
+      <w:lvlText w:val="%2."/>
+      <w:lvlJc w:val="left"/>
+      <w:pPr>
+        <w:ind w:left="1860" w:hanging="360"/>
+      </w:pPr>
+    </w:lvl>
+    <w:lvl w:ilvl="2" w:tplc="0409001B" w:tentative="1">
+      <w:start w:val="1"/>
+      <w:numFmt w:val="lowerRoman"/>
+      <w:lvlText w:val="%3."/>
+      <w:lvlJc w:val="right"/>
+      <w:pPr>
+        <w:ind w:left="2580" w:hanging="180"/>
+      </w:pPr>
+    </w:lvl>
+    <w:lvl w:ilvl="3" w:tplc="0409000F" w:tentative="1">
+      <w:start w:val="1"/>
+      <w:numFmt w:val="decimal"/>
+      <w:lvlText w:val="%4."/>
+      <w:lvlJc w:val="left"/>
+      <w:pPr>
+        <w:ind w:left="3300" w:hanging="360"/>
+      </w:pPr>
+    </w:lvl>
+    <w:lvl w:ilvl="4" w:tplc="04090019" w:tentative="1">
+      <w:start w:val="1"/>
+      <w:numFmt w:val="lowerLetter"/>
+      <w:lvlText w:val="%5."/>
+      <w:lvlJc w:val="left"/>
+      <w:pPr>
+        <w:ind w:left="4020" w:hanging="360"/>
+      </w:pPr>
+    </w:lvl>
+    <w:lvl w:ilvl="5" w:tplc="0409001B" w:tentative="1">
+      <w:start w:val="1"/>
+      <w:numFmt w:val="lowerRoman"/>
+      <w:lvlText w:val="%6."/>
+      <w:lvlJc w:val="right"/>
+      <w:pPr>
+        <w:ind w:left="4740" w:hanging="180"/>
+      </w:pPr>
+    </w:lvl>
+    <w:lvl w:ilvl="6" w:tplc="0409000F" w:tentative="1">
+      <w:start w:val="1"/>
+      <w:numFmt w:val="decimal"/>
+      <w:lvlText w:val="%7."/>
+      <w:lvlJc w:val="left"/>
+      <w:pPr>
+        <w:ind w:left="5460" w:hanging="360"/>
+      </w:pPr>
+    </w:lvl>
+    <w:lvl w:ilvl="7" w:tplc="04090019" w:tentative="1">
+      <w:start w:val="1"/>
+      <w:numFmt w:val="lowerLetter"/>
+      <w:lvlText w:val="%8."/>
+      <w:lvlJc w:val="left"/>
+      <w:pPr>
+        <w:ind w:left="6180" w:hanging="360"/>
+      </w:pPr>
+    </w:lvl>
+    <w:lvl w:ilvl="8" w:tplc="0409001B" w:tentative="1">
+      <w:start w:val="1"/>
+      <w:numFmt w:val="lowerRoman"/>
+      <w:lvlText w:val="%9."/>
+      <w:lvlJc w:val="right"/>
+      <w:pPr>
+        <w:ind w:left="6900" w:hanging="180"/>
+      </w:pPr>
+    </w:lvl>
+  </w:abstractNum>
+  <w:abstractNum w:abstractNumId="9">
     <w:nsid w:val="645B35DB"/>
     <w:multiLevelType w:val="multilevel"/>
     <w:tmpl w:val="645B35DB"/>
@@ -1533,7 +2737,7 @@
       </w:rPr>
     </w:lvl>
   </w:abstractNum>
-  <w:abstractNum w:abstractNumId="8">
+  <w:abstractNum w:abstractNumId="10">
     <w:nsid w:val="7B7801A8"/>
     <w:multiLevelType w:val="multilevel"/>
     <w:tmpl w:val="7B7801A8"/>
@@ -1646,7 +2850,93 @@
       </w:rPr>
     </w:lvl>
   </w:abstractNum>
-  <w:abstractNum w:abstractNumId="9">
+  <w:abstractNum w:abstractNumId="11">
+    <w:nsid w:val="7D5F7168"/>
+    <w:multiLevelType w:val="hybridMultilevel"/>
+    <w:tmpl w:val="E0C6BE30"/>
+    <w:lvl w:ilvl="0" w:tplc="0409000F">
+      <w:start w:val="1"/>
+      <w:numFmt w:val="decimal"/>
+      <w:lvlText w:val="%1."/>
+      <w:lvlJc w:val="left"/>
+      <w:pPr>
+        <w:ind w:left="1140" w:hanging="360"/>
+      </w:pPr>
+    </w:lvl>
+    <w:lvl w:ilvl="1" w:tplc="04090019" w:tentative="1">
+      <w:start w:val="1"/>
+      <w:numFmt w:val="lowerLetter"/>
+      <w:lvlText w:val="%2."/>
+      <w:lvlJc w:val="left"/>
+      <w:pPr>
+        <w:ind w:left="1860" w:hanging="360"/>
+      </w:pPr>
+    </w:lvl>
+    <w:lvl w:ilvl="2" w:tplc="0409001B" w:tentative="1">
+      <w:start w:val="1"/>
+      <w:numFmt w:val="lowerRoman"/>
+      <w:lvlText w:val="%3."/>
+      <w:lvlJc w:val="right"/>
+      <w:pPr>
+        <w:ind w:left="2580" w:hanging="180"/>
+      </w:pPr>
+    </w:lvl>
+    <w:lvl w:ilvl="3" w:tplc="0409000F" w:tentative="1">
+      <w:start w:val="1"/>
+      <w:numFmt w:val="decimal"/>
+      <w:lvlText w:val="%4."/>
+      <w:lvlJc w:val="left"/>
+      <w:pPr>
+        <w:ind w:left="3300" w:hanging="360"/>
+      </w:pPr>
+    </w:lvl>
+    <w:lvl w:ilvl="4" w:tplc="04090019" w:tentative="1">
+      <w:start w:val="1"/>
+      <w:numFmt w:val="lowerLetter"/>
+      <w:lvlText w:val="%5."/>
+      <w:lvlJc w:val="left"/>
+      <w:pPr>
+        <w:ind w:left="4020" w:hanging="360"/>
+      </w:pPr>
+    </w:lvl>
+    <w:lvl w:ilvl="5" w:tplc="0409001B" w:tentative="1">
+      <w:start w:val="1"/>
+      <w:numFmt w:val="lowerRoman"/>
+      <w:lvlText w:val="%6."/>
+      <w:lvlJc w:val="right"/>
+      <w:pPr>
+        <w:ind w:left="4740" w:hanging="180"/>
+      </w:pPr>
+    </w:lvl>
+    <w:lvl w:ilvl="6" w:tplc="0409000F" w:tentative="1">
+      <w:start w:val="1"/>
+      <w:numFmt w:val="decimal"/>
+      <w:lvlText w:val="%7."/>
+      <w:lvlJc w:val="left"/>
+      <w:pPr>
+        <w:ind w:left="5460" w:hanging="360"/>
+      </w:pPr>
+    </w:lvl>
+    <w:lvl w:ilvl="7" w:tplc="04090019" w:tentative="1">
+      <w:start w:val="1"/>
+      <w:numFmt w:val="lowerLetter"/>
+      <w:lvlText w:val="%8."/>
+      <w:lvlJc w:val="left"/>
+      <w:pPr>
+        <w:ind w:left="6180" w:hanging="360"/>
+      </w:pPr>
+    </w:lvl>
+    <w:lvl w:ilvl="8" w:tplc="0409001B" w:tentative="1">
+      <w:start w:val="1"/>
+      <w:numFmt w:val="lowerRoman"/>
+      <w:lvlText w:val="%9."/>
+      <w:lvlJc w:val="right"/>
+      <w:pPr>
+        <w:ind w:left="6900" w:hanging="180"/>
+      </w:pPr>
+    </w:lvl>
+  </w:abstractNum>
+  <w:abstractNum w:abstractNumId="12">
     <w:nsid w:val="7EFD12AF"/>
     <w:multiLevelType w:val="hybridMultilevel"/>
     <w:tmpl w:val="EBA01AD6"/>
@@ -1760,34 +3050,43 @@
     </w:lvl>
   </w:abstractNum>
   <w:num w:numId="1">
+    <w:abstractNumId w:val="6"/>
+  </w:num>
+  <w:num w:numId="2">
+    <w:abstractNumId w:val="9"/>
+  </w:num>
+  <w:num w:numId="3">
     <w:abstractNumId w:val="5"/>
   </w:num>
-  <w:num w:numId="2">
+  <w:num w:numId="4">
+    <w:abstractNumId w:val="2"/>
+  </w:num>
+  <w:num w:numId="5">
+    <w:abstractNumId w:val="4"/>
+  </w:num>
+  <w:num w:numId="6">
     <w:abstractNumId w:val="7"/>
   </w:num>
-  <w:num w:numId="3">
-    <w:abstractNumId w:val="4"/>
+  <w:num w:numId="7">
+    <w:abstractNumId w:val="10"/>
   </w:num>
-  <w:num w:numId="4">
-    <w:abstractNumId w:val="1"/>
-  </w:num>
-  <w:num w:numId="5">
+  <w:num w:numId="8">
     <w:abstractNumId w:val="3"/>
   </w:num>
-  <w:num w:numId="6">
-    <w:abstractNumId w:val="6"/>
-  </w:num>
-  <w:num w:numId="7">
-    <w:abstractNumId w:val="8"/>
-  </w:num>
-  <w:num w:numId="8">
-    <w:abstractNumId w:val="2"/>
-  </w:num>
   <w:num w:numId="9">
-    <w:abstractNumId w:val="9"/>
+    <w:abstractNumId w:val="12"/>
   </w:num>
   <w:num w:numId="10">
     <w:abstractNumId w:val="0"/>
+  </w:num>
+  <w:num w:numId="11">
+    <w:abstractNumId w:val="11"/>
+  </w:num>
+  <w:num w:numId="12">
+    <w:abstractNumId w:val="8"/>
+  </w:num>
+  <w:num w:numId="13">
+    <w:abstractNumId w:val="1"/>
   </w:num>
 </w:numbering>
 </file>
@@ -2242,6 +3541,7 @@
   <w:style w:type="character" w:default="1" w:styleId="DefaultParagraphFont">
     <w:name w:val="Default Paragraph Font"/>
     <w:uiPriority w:val="1"/>
+    <w:semiHidden/>
     <w:unhideWhenUsed/>
   </w:style>
   <w:style w:type="table" w:default="1" w:styleId="TableNormal">

--- a/doc/CCeph PG状态.docx
+++ b/doc/CCeph PG状态.docx
@@ -246,6 +246,101 @@
       <w:r>
         <w:t>丢失状态</w:t>
       </w:r>
+    </w:p>
+    <w:p>
+      <w:pPr>
+        <w:pStyle w:val="a"/>
+        <w:ind w:firstLine="420"/>
+      </w:pPr>
+      <w:r>
+        <w:rPr>
+          <w:rFonts w:hint="eastAsia"/>
+        </w:rPr>
+        <w:t>定义</w:t>
+      </w:r>
+      <w:r>
+        <w:t>：</w:t>
+      </w:r>
+      <w:r>
+        <w:t>一个PG相对于某一个轮OSDMap是Active的，</w:t>
+      </w:r>
+      <w:r>
+        <w:rPr>
+          <w:rFonts w:hint="eastAsia"/>
+        </w:rPr>
+        <w:t>意味着</w:t>
+      </w:r>
+      <w:r>
+        <w:t>在该轮OSDMap中，</w:t>
+      </w:r>
+      <w:r>
+        <w:rPr>
+          <w:rFonts w:hint="eastAsia"/>
+        </w:rPr>
+        <w:t>有</w:t>
+      </w:r>
+      <w:r>
+        <w:t>&gt;N/2</w:t>
+      </w:r>
+      <w:r>
+        <w:rPr>
+          <w:rFonts w:hint="eastAsia"/>
+        </w:rPr>
+        <w:t>个</w:t>
+      </w:r>
+      <w:r>
+        <w:t>PG实例</w:t>
+      </w:r>
+      <w:r>
+        <w:t>进入了Active状态</w:t>
+      </w:r>
+      <w:r>
+        <w:t>。</w:t>
+      </w:r>
+      <w:r>
+        <w:rPr>
+          <w:rFonts w:hint="eastAsia"/>
+        </w:rPr>
+        <w:t>因为</w:t>
+      </w:r>
+      <w:r>
+        <w:t>只有</w:t>
+      </w:r>
+      <w:r>
+        <w:t>&gt;N/2</w:t>
+      </w:r>
+      <w:r>
+        <w:rPr>
+          <w:rFonts w:hint="eastAsia"/>
+        </w:rPr>
+        <w:t>个</w:t>
+      </w:r>
+      <w:r>
+        <w:t>PG实例进入了Active状态</w:t>
+      </w:r>
+      <w:r>
+        <w:t>，</w:t>
+      </w:r>
+      <w:r>
+        <w:rPr>
+          <w:rFonts w:hint="eastAsia"/>
+        </w:rPr>
+        <w:t>该</w:t>
+      </w:r>
+      <w:r>
+        <w:t>PG在该轮OSDMap中才有可能</w:t>
+      </w:r>
+      <w:r>
+        <w:rPr>
+          <w:rFonts w:hint="eastAsia"/>
+        </w:rPr>
+        <w:t>有</w:t>
+      </w:r>
+      <w:r>
+        <w:t>请求成功。</w:t>
+      </w:r>
+      <w:bookmarkStart w:id="0" w:name="_GoBack"/>
+      <w:bookmarkEnd w:id="0"/>
     </w:p>
     <w:p>
       <w:pPr>
@@ -514,6 +609,7 @@
         <w:rPr>
           <w:rFonts w:hint="eastAsia"/>
         </w:rPr>
+        <w:lastRenderedPageBreak/>
         <w:t>都会进入</w:t>
       </w:r>
       <w:r>
@@ -1118,7 +1214,19 @@
         <w:t>在</w:t>
       </w:r>
       <w:r>
-        <w:t>本轮OSDMap中是否是Active的，</w:t>
+        <w:t>本轮OSDMap</w:t>
+      </w:r>
+      <w:r>
+        <w:t>（v</w:t>
+      </w:r>
+      <w:r>
+        <w:rPr>
+          <w:rFonts w:hint="eastAsia"/>
+        </w:rPr>
+        <w:t>）</w:t>
+      </w:r>
+      <w:r>
+        <w:t>中是否是Active的，</w:t>
       </w:r>
       <w:r>
         <w:rPr>
@@ -1154,7 +1262,19 @@
         <w:t>本轮</w:t>
       </w:r>
       <w:r>
-        <w:t>OSDMap中</w:t>
+        <w:t>OSDMap</w:t>
+      </w:r>
+      <w:r>
+        <w:t>（v</w:t>
+      </w:r>
+      <w:r>
+        <w:rPr>
+          <w:rFonts w:hint="eastAsia"/>
+        </w:rPr>
+        <w:t>）</w:t>
+      </w:r>
+      <w:r>
+        <w:t>中</w:t>
       </w:r>
       <w:r>
         <w:rPr>
@@ -1203,13 +1323,13 @@
         <w:t>与上一轮</w:t>
       </w:r>
       <w:r>
-        <w:rPr>
-          <w:rFonts w:hint="eastAsia"/>
-        </w:rPr>
-        <w:t>PG的</w:t>
-      </w:r>
-      <w:r>
-        <w:t>Active实例进行通讯</w:t>
+        <w:t>OSDM</w:t>
+      </w:r>
+      <w:r>
+        <w:rPr>
+          <w:rFonts w:hint="eastAsia"/>
+        </w:rPr>
+        <w:t>ap</w:t>
       </w:r>
       <w:r>
         <w:t>（</w:t>
@@ -1218,10 +1338,71 @@
         <w:rPr>
           <w:rFonts w:hint="eastAsia"/>
         </w:rPr>
+        <w:t>v-1)</w:t>
+      </w:r>
+      <w:r>
+        <w:t>的</w:t>
+      </w:r>
+      <w:r>
+        <w:rPr>
+          <w:rFonts w:hint="eastAsia"/>
+        </w:rPr>
+        <w:t>PG</w:t>
+      </w:r>
+      <w:r>
+        <w:t>实例</w:t>
+      </w:r>
+      <w:r>
+        <w:t>进行通讯</w:t>
+      </w:r>
+      <w:r>
+        <w:t>，</w:t>
+      </w:r>
+      <w:r>
+        <w:rPr>
+          <w:rFonts w:hint="eastAsia"/>
+        </w:rPr>
+        <w:t>即</w:t>
+      </w:r>
+      <w:r>
+        <w:t>向所有上一轮OSDMap中</w:t>
+      </w:r>
+      <w:r>
+        <w:rPr>
+          <w:rFonts w:hint="eastAsia"/>
+        </w:rPr>
+        <w:t>该</w:t>
+      </w:r>
+      <w:r>
+        <w:t>PG</w:t>
+      </w:r>
+      <w:r>
+        <w:lastRenderedPageBreak/>
+        <w:t>的</w:t>
+      </w:r>
+      <w:r>
+        <w:t>所有</w:t>
+      </w:r>
+      <w:r>
+        <w:t>实例发送</w:t>
+      </w:r>
+      <w:r>
+        <w:rPr>
+          <w:rFonts w:hint="eastAsia"/>
+        </w:rPr>
         <w:t>GetPGInfo</w:t>
       </w:r>
       <w:r>
-        <w:t>消息）</w:t>
+        <w:t>消息</w:t>
+      </w:r>
+      <w:r>
+        <w:t>，</w:t>
+      </w:r>
+      <w:r>
+        <w:rPr>
+          <w:rFonts w:hint="eastAsia"/>
+        </w:rPr>
+        <w:t>目的是</w:t>
       </w:r>
       <w:r>
         <w:t>：</w:t>
@@ -1302,10 +1483,40 @@
         <w:rPr>
           <w:rFonts w:hint="eastAsia"/>
         </w:rPr>
-        <w:t>计算</w:t>
-      </w:r>
-      <w:r>
-        <w:t>PG的状态</w:t>
+        <w:t>假设</w:t>
+      </w:r>
+      <w:r>
+        <w:t>在上一轮</w:t>
+      </w:r>
+      <w:r>
+        <w:t>（</w:t>
+      </w:r>
+      <w:r>
+        <w:rPr>
+          <w:rFonts w:hint="eastAsia"/>
+        </w:rPr>
+        <w:t>v-</w:t>
+      </w:r>
+      <w:r>
+        <w:t>1</w:t>
+      </w:r>
+      <w:r>
+        <w:t>轮</w:t>
+      </w:r>
+      <w:r>
+        <w:rPr>
+          <w:rFonts w:hint="eastAsia"/>
+        </w:rPr>
+        <w:t>）</w:t>
+      </w:r>
+      <w:r>
+        <w:t>OSDMap</w:t>
+      </w:r>
+      <w:r>
+        <w:rPr>
+          <w:rFonts w:hint="eastAsia"/>
+        </w:rPr>
+        <w:t>中</w:t>
       </w:r>
       <w:r>
         <w:t>，</w:t>
@@ -1314,16 +1525,67 @@
         <w:rPr>
           <w:rFonts w:hint="eastAsia"/>
         </w:rPr>
-        <w:t>包括PG</w:t>
-      </w:r>
-      <w:r>
-        <w:t>Info和</w:t>
-      </w:r>
-      <w:r>
         <w:t>PG</w:t>
       </w:r>
       <w:r>
-        <w:t>Log</w:t>
+        <w:t>的实例数目为N，</w:t>
+      </w:r>
+      <w:r>
+        <w:t>则</w:t>
+      </w:r>
+      <w:r>
+        <w:t>当前PG实例必须收到N/2</w:t>
+      </w:r>
+      <w:r>
+        <w:rPr>
+          <w:rFonts w:hint="eastAsia"/>
+        </w:rPr>
+        <w:t>以上</w:t>
+      </w:r>
+      <w:r>
+        <w:t>的</w:t>
+      </w:r>
+      <w:r>
+        <w:rPr>
+          <w:rFonts w:hint="eastAsia"/>
+        </w:rPr>
+        <w:t>PG</w:t>
+      </w:r>
+      <w:r>
+        <w:t>实例的</w:t>
+      </w:r>
+      <w:r>
+        <w:rPr>
+          <w:rFonts w:hint="eastAsia"/>
+        </w:rPr>
+        <w:t>回复</w:t>
+      </w:r>
+      <w:r>
+        <w:t>才可以进入Active状态</w:t>
+      </w:r>
+      <w:r>
+        <w:t>。</w:t>
+      </w:r>
+      <w:r>
+        <w:t>否则什么都不做（</w:t>
+      </w:r>
+      <w:r>
+        <w:rPr>
+          <w:rFonts w:hint="eastAsia"/>
+        </w:rPr>
+        <w:t>等待</w:t>
+      </w:r>
+      <w:r>
+        <w:t>OSDMap的继续</w:t>
+      </w:r>
+      <w:r>
+        <w:rPr>
+          <w:rFonts w:hint="eastAsia"/>
+        </w:rPr>
+        <w:t>变化</w:t>
+      </w:r>
+      <w:r>
+        <w:t>）</w:t>
       </w:r>
     </w:p>
     <w:p>
@@ -1334,25 +1596,350 @@
           <w:numId w:val="12"/>
         </w:numPr>
         <w:ind w:firstLineChars="0"/>
-      </w:pPr>
-      <w:r>
-        <w:rPr>
-          <w:rFonts w:hint="eastAsia"/>
-        </w:rPr>
-        <w:lastRenderedPageBreak/>
-        <w:t>根据</w:t>
-      </w:r>
-      <w:r>
-        <w:t>PG状态</w:t>
-      </w:r>
-      <w:r>
-        <w:rPr>
-          <w:rFonts w:hint="eastAsia"/>
-        </w:rPr>
-        <w:t>确认</w:t>
-      </w:r>
-      <w:r>
-        <w:t>启动结果：</w:t>
+        <w:rPr>
+          <w:rFonts w:hint="eastAsia"/>
+        </w:rPr>
+      </w:pPr>
+      <w:r>
+        <w:rPr>
+          <w:rFonts w:hint="eastAsia"/>
+        </w:rPr>
+        <w:t>当</w:t>
+      </w:r>
+      <w:r>
+        <w:t>收到&gt;N/2</w:t>
+      </w:r>
+      <w:r>
+        <w:rPr>
+          <w:rFonts w:hint="eastAsia"/>
+        </w:rPr>
+        <w:t>个</w:t>
+      </w:r>
+      <w:r>
+        <w:t>回复后</w:t>
+      </w:r>
+      <w:r>
+        <w:t>，</w:t>
+      </w:r>
+      <w:r>
+        <w:t>如果</w:t>
+      </w:r>
+      <w:r>
+        <w:t>在这个</w:t>
+      </w:r>
+      <w:r>
+        <w:rPr>
+          <w:rFonts w:hint="eastAsia"/>
+        </w:rPr>
+        <w:t>N/2</w:t>
+      </w:r>
+      <w:r>
+        <w:t>个回复中，</w:t>
+      </w:r>
+      <w:r>
+        <w:rPr>
+          <w:rFonts w:hint="eastAsia"/>
+        </w:rPr>
+        <w:t>不</w:t>
+      </w:r>
+      <w:r>
+        <w:rPr>
+          <w:rFonts w:hint="eastAsia"/>
+        </w:rPr>
+        <w:t>存在</w:t>
+      </w:r>
+      <w:r>
+        <w:t>任意Active的</w:t>
+      </w:r>
+      <w:r>
+        <w:t>实例，</w:t>
+      </w:r>
+      <w:r>
+        <w:rPr>
+          <w:rFonts w:hint="eastAsia"/>
+        </w:rPr>
+        <w:t>则</w:t>
+      </w:r>
+      <w:r>
+        <w:t>说明</w:t>
+      </w:r>
+      <w:r>
+        <w:rPr>
+          <w:rFonts w:hint="eastAsia"/>
+        </w:rPr>
+        <w:t>OSDMap</w:t>
+      </w:r>
+      <w:r>
+        <w:t>（</w:t>
+      </w:r>
+      <w:r>
+        <w:rPr>
+          <w:rFonts w:hint="eastAsia"/>
+        </w:rPr>
+        <w:t>v-1)</w:t>
+      </w:r>
+      <w:r>
+        <w:t>中</w:t>
+      </w:r>
+      <w:r>
+        <w:t>整个PG没有进入Active状态，</w:t>
+      </w:r>
+      <w:r>
+        <w:rPr>
+          <w:rFonts w:hint="eastAsia"/>
+        </w:rPr>
+        <w:t>则可以</w:t>
+      </w:r>
+      <w:r>
+        <w:t>忽略</w:t>
+      </w:r>
+      <w:r>
+        <w:rPr>
+          <w:rFonts w:hint="eastAsia"/>
+        </w:rPr>
+        <w:t>OSDMap</w:t>
+      </w:r>
+      <w:r>
+        <w:t>(v-1)，</w:t>
+      </w:r>
+      <w:r>
+        <w:rPr>
+          <w:rFonts w:hint="eastAsia"/>
+        </w:rPr>
+        <w:t>继续</w:t>
+      </w:r>
+      <w:r>
+        <w:t>向上回溯</w:t>
+      </w:r>
+      <w:r>
+        <w:t>OSDMAP（</w:t>
+      </w:r>
+      <w:r>
+        <w:rPr>
+          <w:rFonts w:hint="eastAsia"/>
+        </w:rPr>
+        <w:t>v</w:t>
+      </w:r>
+      <w:r>
+        <w:t>-2</w:t>
+      </w:r>
+      <w:r>
+        <w:t>）</w:t>
+      </w:r>
+      <w:r>
+        <w:t>.</w:t>
+      </w:r>
+    </w:p>
+    <w:p>
+      <w:pPr>
+        <w:pStyle w:val="a"/>
+        <w:numPr>
+          <w:ilvl w:val="0"/>
+          <w:numId w:val="12"/>
+        </w:numPr>
+        <w:ind w:firstLineChars="0"/>
+      </w:pPr>
+      <w:r>
+        <w:rPr>
+          <w:rFonts w:hint="eastAsia"/>
+        </w:rPr>
+        <w:t>如果在</w:t>
+      </w:r>
+      <w:r>
+        <w:t>收到的</w:t>
+      </w:r>
+      <w:r>
+        <w:rPr>
+          <w:rFonts w:hint="eastAsia"/>
+        </w:rPr>
+        <w:t>回复</w:t>
+      </w:r>
+      <w:r>
+        <w:t>中</w:t>
+      </w:r>
+      <w:r>
+        <w:rPr>
+          <w:rFonts w:hint="eastAsia"/>
+        </w:rPr>
+        <w:t>，存在</w:t>
+      </w:r>
+      <w:r>
+        <w:t>任意一个Active</w:t>
+      </w:r>
+      <w:r>
+        <w:rPr>
+          <w:rFonts w:hint="eastAsia"/>
+        </w:rPr>
+        <w:t>的</w:t>
+      </w:r>
+      <w:r>
+        <w:t>PG实例</w:t>
+      </w:r>
+      <w:r>
+        <w:t>，</w:t>
+      </w:r>
+      <w:r>
+        <w:rPr>
+          <w:rFonts w:hint="eastAsia"/>
+        </w:rPr>
+        <w:t>可以</w:t>
+      </w:r>
+      <w:r>
+        <w:t>不在需要</w:t>
+      </w:r>
+      <w:r>
+        <w:rPr>
+          <w:rFonts w:hint="eastAsia"/>
+        </w:rPr>
+        <w:t>回溯</w:t>
+      </w:r>
+      <w:r>
+        <w:t>OSDMap（</w:t>
+      </w:r>
+      <w:r>
+        <w:rPr>
+          <w:rFonts w:hint="eastAsia"/>
+        </w:rPr>
+        <w:t>v-</w:t>
+      </w:r>
+      <w:r>
+        <w:t>2）。</w:t>
+      </w:r>
+      <w:r>
+        <w:rPr>
+          <w:rFonts w:hint="eastAsia"/>
+        </w:rPr>
+        <w:t>因为</w:t>
+      </w:r>
+      <w:r>
+        <w:t>OSDMap（</w:t>
+      </w:r>
+      <w:r>
+        <w:rPr>
+          <w:rFonts w:hint="eastAsia"/>
+        </w:rPr>
+        <w:t>v</w:t>
+      </w:r>
+      <w:r>
+        <w:t>-1）</w:t>
+      </w:r>
+      <w:r>
+        <w:rPr>
+          <w:rFonts w:hint="eastAsia"/>
+        </w:rPr>
+        <w:t>中</w:t>
+      </w:r>
+      <w:r>
+        <w:t>存在一个Acitve的实例，</w:t>
+      </w:r>
+      <w:r>
+        <w:rPr>
+          <w:rFonts w:hint="eastAsia"/>
+        </w:rPr>
+        <w:t>则</w:t>
+      </w:r>
+      <w:r>
+        <w:t>该实例必然已经和OSDMap（</w:t>
+      </w:r>
+      <w:r>
+        <w:rPr>
+          <w:rFonts w:hint="eastAsia"/>
+        </w:rPr>
+        <w:t>v-2）中的</w:t>
+      </w:r>
+      <w:r>
+        <w:t>&gt;N/2</w:t>
+      </w:r>
+      <w:r>
+        <w:rPr>
+          <w:rFonts w:hint="eastAsia"/>
+        </w:rPr>
+        <w:t>个</w:t>
+      </w:r>
+      <w:r>
+        <w:t>实例进行</w:t>
+      </w:r>
+      <w:r>
+        <w:rPr>
+          <w:rFonts w:hint="eastAsia"/>
+        </w:rPr>
+        <w:t>通讯</w:t>
+      </w:r>
+      <w:r>
+        <w:t>，</w:t>
+      </w:r>
+      <w:r>
+        <w:rPr>
+          <w:rFonts w:hint="eastAsia"/>
+        </w:rPr>
+        <w:t>即</w:t>
+      </w:r>
+      <w:r>
+        <w:t>OSDMap（</w:t>
+      </w:r>
+      <w:r>
+        <w:rPr>
+          <w:rFonts w:hint="eastAsia"/>
+        </w:rPr>
+        <w:t>v</w:t>
+      </w:r>
+      <w:r>
+        <w:t>-1）</w:t>
+      </w:r>
+      <w:r>
+        <w:rPr>
+          <w:rFonts w:hint="eastAsia"/>
+        </w:rPr>
+        <w:t>是有效</w:t>
+      </w:r>
+      <w:r>
+        <w:t>的OSDMap</w:t>
+      </w:r>
+    </w:p>
+    <w:p>
+      <w:pPr>
+        <w:pStyle w:val="a"/>
+        <w:numPr>
+          <w:ilvl w:val="0"/>
+          <w:numId w:val="12"/>
+        </w:numPr>
+        <w:ind w:firstLineChars="0"/>
+      </w:pPr>
+      <w:r>
+        <w:t>当</w:t>
+      </w:r>
+      <w:r>
+        <w:t>收到&gt;N/2</w:t>
+      </w:r>
+      <w:r>
+        <w:rPr>
+          <w:rFonts w:hint="eastAsia"/>
+        </w:rPr>
+        <w:t>个</w:t>
+      </w:r>
+      <w:r>
+        <w:t>回复，</w:t>
+      </w:r>
+      <w:r>
+        <w:rPr>
+          <w:rFonts w:hint="eastAsia"/>
+        </w:rPr>
+        <w:t>并</w:t>
+      </w:r>
+      <w:r>
+        <w:t>且存在Active</w:t>
+      </w:r>
+      <w:r>
+        <w:rPr>
+          <w:rFonts w:hint="eastAsia"/>
+        </w:rPr>
+        <w:t>实例</w:t>
+      </w:r>
+      <w:r>
+        <w:t>的回复时，</w:t>
+      </w:r>
+      <w:r>
+        <w:t>继续启动流程：</w:t>
       </w:r>
     </w:p>
     <w:p>
@@ -1365,22 +1952,31 @@
         <w:ind w:firstLineChars="0"/>
       </w:pPr>
       <w:r>
-        <w:t>如果数据完整，</w:t>
-      </w:r>
-      <w:r>
-        <w:rPr>
-          <w:rFonts w:hint="eastAsia"/>
-        </w:rPr>
-        <w:t>则</w:t>
-      </w:r>
-      <w:r>
-        <w:t>PG实例进入Active</w:t>
-      </w:r>
-      <w:r>
-        <w:rPr>
-          <w:rFonts w:hint="eastAsia"/>
-        </w:rPr>
-        <w:t>状态</w:t>
+        <w:rPr>
+          <w:rFonts w:hint="eastAsia"/>
+        </w:rPr>
+        <w:t>计算</w:t>
+      </w:r>
+      <w:r>
+        <w:t>PG的状态</w:t>
+      </w:r>
+      <w:r>
+        <w:t>，</w:t>
+      </w:r>
+      <w:r>
+        <w:rPr>
+          <w:rFonts w:hint="eastAsia"/>
+        </w:rPr>
+        <w:t>包括PG</w:t>
+      </w:r>
+      <w:r>
+        <w:t>Info和</w:t>
+      </w:r>
+      <w:r>
+        <w:t>PG</w:t>
+      </w:r>
+      <w:r>
+        <w:t>Log</w:t>
       </w:r>
     </w:p>
     <w:p>
@@ -1396,6 +1992,62 @@
         <w:rPr>
           <w:rFonts w:hint="eastAsia"/>
         </w:rPr>
+        <w:t>根据</w:t>
+      </w:r>
+      <w:r>
+        <w:t>PG状态</w:t>
+      </w:r>
+      <w:r>
+        <w:rPr>
+          <w:rFonts w:hint="eastAsia"/>
+        </w:rPr>
+        <w:t>确认</w:t>
+      </w:r>
+      <w:r>
+        <w:t>启动结果：</w:t>
+      </w:r>
+    </w:p>
+    <w:p>
+      <w:pPr>
+        <w:pStyle w:val="a"/>
+        <w:numPr>
+          <w:ilvl w:val="2"/>
+          <w:numId w:val="12"/>
+        </w:numPr>
+        <w:ind w:firstLineChars="0"/>
+      </w:pPr>
+      <w:r>
+        <w:t>如果数据完整，</w:t>
+      </w:r>
+      <w:r>
+        <w:rPr>
+          <w:rFonts w:hint="eastAsia"/>
+        </w:rPr>
+        <w:t>则</w:t>
+      </w:r>
+      <w:r>
+        <w:t>PG实例进入Active</w:t>
+      </w:r>
+      <w:r>
+        <w:rPr>
+          <w:rFonts w:hint="eastAsia"/>
+        </w:rPr>
+        <w:t>状态</w:t>
+      </w:r>
+    </w:p>
+    <w:p>
+      <w:pPr>
+        <w:pStyle w:val="a"/>
+        <w:numPr>
+          <w:ilvl w:val="2"/>
+          <w:numId w:val="12"/>
+        </w:numPr>
+        <w:ind w:firstLineChars="0"/>
+      </w:pPr>
+      <w:r>
+        <w:rPr>
+          <w:rFonts w:hint="eastAsia"/>
+        </w:rPr>
         <w:t>如果数据</w:t>
       </w:r>
       <w:r>
@@ -1646,8 +2298,6 @@
       <w:r>
         <w:t>）</w:t>
       </w:r>
-      <w:bookmarkStart w:id="0" w:name="_GoBack"/>
-      <w:bookmarkEnd w:id="0"/>
     </w:p>
     <w:sectPr>
       <w:pgSz w:w="11900" w:h="16840"/>
@@ -2560,7 +3210,7 @@
         <w:ind w:left="1860" w:hanging="360"/>
       </w:pPr>
     </w:lvl>
-    <w:lvl w:ilvl="2" w:tplc="0409001B" w:tentative="1">
+    <w:lvl w:ilvl="2" w:tplc="0409001B">
       <w:start w:val="1"/>
       <w:numFmt w:val="lowerRoman"/>
       <w:lvlText w:val="%3."/>

--- a/doc/CCeph PG状态.docx
+++ b/doc/CCeph PG状态.docx
@@ -167,7 +167,16 @@
         <w:t>：</w:t>
       </w:r>
       <w:r>
-        <w:t>活动状态，只用该状态下可以处理请求</w:t>
+        <w:t>活动状态，只</w:t>
+      </w:r>
+      <w:r>
+        <w:rPr>
+          <w:rFonts w:hint="eastAsia"/>
+        </w:rPr>
+        <w:t>有</w:t>
+      </w:r>
+      <w:r>
+        <w:t>该状态下可以处理请求</w:t>
       </w:r>
     </w:p>
     <w:p>
@@ -304,10 +313,7 @@
         <w:t>因为</w:t>
       </w:r>
       <w:r>
-        <w:t>只有</w:t>
-      </w:r>
-      <w:r>
-        <w:t>&gt;N/2</w:t>
+        <w:t>只有&gt;N/2</w:t>
       </w:r>
       <w:r>
         <w:rPr>
@@ -339,8 +345,6 @@
       <w:r>
         <w:t>请求成功。</w:t>
       </w:r>
-      <w:bookmarkStart w:id="0" w:name="_GoBack"/>
-      <w:bookmarkEnd w:id="0"/>
     </w:p>
     <w:p>
       <w:pPr>
@@ -360,7 +364,6 @@
       <w:r>
         <w:rPr>
           <w:noProof/>
-          <w:lang w:eastAsia="en-US"/>
         </w:rPr>
         <w:drawing>
           <wp:inline distT="0" distB="0" distL="0" distR="0" wp14:anchorId="5A8EADD3" wp14:editId="7ACB8587">
@@ -1104,7 +1107,10 @@
         <w:t>通常</w:t>
       </w:r>
       <w:r>
-        <w:t>以为这</w:t>
+        <w:rPr>
+          <w:rFonts w:hint="eastAsia"/>
+        </w:rPr>
+        <w:t>意味着</w:t>
       </w:r>
       <w:r>
         <w:rPr>
@@ -1596,9 +1602,6 @@
           <w:numId w:val="12"/>
         </w:numPr>
         <w:ind w:firstLineChars="0"/>
-        <w:rPr>
-          <w:rFonts w:hint="eastAsia"/>
-        </w:rPr>
       </w:pPr>
       <w:r>
         <w:rPr>
@@ -1785,7 +1788,18 @@
         <w:t>可以</w:t>
       </w:r>
       <w:r>
-        <w:t>不在需要</w:t>
+        <w:t>不</w:t>
+      </w:r>
+      <w:r>
+        <w:rPr>
+          <w:rFonts w:hint="eastAsia"/>
+        </w:rPr>
+        <w:t>再</w:t>
+      </w:r>
+      <w:bookmarkStart w:id="0" w:name="_GoBack"/>
+      <w:bookmarkEnd w:id="0"/>
+      <w:r>
+        <w:t>需要</w:t>
       </w:r>
       <w:r>
         <w:rPr>
@@ -2251,7 +2265,16 @@
         <w:t>已经</w:t>
       </w:r>
       <w:r>
-        <w:t>过久，</w:t>
+        <w:t>过</w:t>
+      </w:r>
+      <w:r>
+        <w:rPr>
+          <w:rFonts w:hint="eastAsia"/>
+        </w:rPr>
+        <w:t>旧</w:t>
+      </w:r>
+      <w:r>
+        <w:t>，</w:t>
       </w:r>
       <w:r>
         <w:rPr>
@@ -2269,7 +2292,16 @@
         <w:t>通知</w:t>
       </w:r>
       <w:r>
-        <w:t>OSD跟新</w:t>
+        <w:t>OSD</w:t>
+      </w:r>
+      <w:r>
+        <w:rPr>
+          <w:rFonts w:hint="eastAsia"/>
+        </w:rPr>
+        <w:t>更</w:t>
+      </w:r>
+      <w:r>
+        <w:t>新</w:t>
       </w:r>
       <w:r>
         <w:rPr>
@@ -3752,7 +3784,7 @@
     </w:rPrDefault>
     <w:pPrDefault/>
   </w:docDefaults>
-  <w:latentStyles w:defLockedState="0" w:defUIPriority="99" w:defSemiHidden="0" w:defUnhideWhenUsed="0" w:defQFormat="0" w:count="380">
+  <w:latentStyles w:defLockedState="0" w:defUIPriority="99" w:defSemiHidden="0" w:defUnhideWhenUsed="0" w:defQFormat="0" w:count="381">
     <w:lsdException w:name="Normal" w:uiPriority="0" w:qFormat="1"/>
     <w:lsdException w:name="heading 1" w:uiPriority="9" w:qFormat="1"/>
     <w:lsdException w:name="heading 2" w:uiPriority="9" w:unhideWhenUsed="1" w:qFormat="1"/>
@@ -3858,7 +3890,7 @@
     <w:lsdException w:name="HTML Sample" w:semiHidden="1" w:unhideWhenUsed="1"/>
     <w:lsdException w:name="HTML Typewriter" w:semiHidden="1" w:unhideWhenUsed="1"/>
     <w:lsdException w:name="HTML Variable" w:semiHidden="1" w:unhideWhenUsed="1"/>
-    <w:lsdException w:name="Normal Table" w:semiHidden="1" w:unhideWhenUsed="1" w:qFormat="1"/>
+    <w:lsdException w:name="Normal Table" w:qFormat="1"/>
     <w:lsdException w:name="annotation subject" w:semiHidden="1" w:unhideWhenUsed="1"/>
     <w:lsdException w:name="No List" w:semiHidden="1" w:unhideWhenUsed="1"/>
     <w:lsdException w:name="Outline List 1" w:semiHidden="1" w:unhideWhenUsed="1"/>
@@ -3905,10 +3937,8 @@
     <w:lsdException w:name="Table Subtle 2" w:semiHidden="1" w:unhideWhenUsed="1"/>
     <w:lsdException w:name="Table Web 1" w:semiHidden="1" w:unhideWhenUsed="1"/>
     <w:lsdException w:name="Table Web 2" w:semiHidden="1" w:unhideWhenUsed="1"/>
-    <w:lsdException w:name="Table Web 3" w:semiHidden="1" w:unhideWhenUsed="1"/>
     <w:lsdException w:name="Balloon Text" w:semiHidden="1" w:unhideWhenUsed="1" w:qFormat="1"/>
     <w:lsdException w:name="Table Grid" w:uiPriority="39" w:qFormat="1"/>
-    <w:lsdException w:name="Table Theme" w:semiHidden="1" w:unhideWhenUsed="1"/>
     <w:lsdException w:name="Note Level 1" w:semiHidden="1" w:unhideWhenUsed="1"/>
     <w:lsdException w:name="Note Level 2" w:semiHidden="1" w:unhideWhenUsed="1"/>
     <w:lsdException w:name="Note Level 3" w:semiHidden="1" w:unhideWhenUsed="1"/>
@@ -4129,6 +4159,7 @@
     <w:lsdException w:name="List Table 5 Dark Accent 6" w:uiPriority="50"/>
     <w:lsdException w:name="List Table 6 Colorful Accent 6" w:uiPriority="51"/>
     <w:lsdException w:name="List Table 7 Colorful Accent 6" w:uiPriority="52"/>
+    <w:lsdException w:name="Mention" w:semiHidden="1" w:unhideWhenUsed="1"/>
   </w:latentStyles>
   <w:style w:type="paragraph" w:default="1" w:styleId="Normal">
     <w:name w:val="Normal"/>
